--- a/HotelManagementApplication.docx
+++ b/HotelManagementApplication.docx
@@ -451,7 +451,6 @@
           <w:szCs w:val="28"/>
         </w:rPr>
       </w:pPr>
-      <w:bookmarkStart w:id="0" w:name="_GoBack"/>
       <w:r>
         <w:rPr>
           <w:rFonts w:ascii="UT Sans" w:hAnsi="UT Sans"/>
@@ -502,7 +501,6 @@
           </wp:inline>
         </w:drawing>
       </w:r>
-      <w:bookmarkEnd w:id="0"/>
     </w:p>
     <w:p>
       <w:pPr>
@@ -525,30 +523,82 @@
     </w:p>
     <w:p>
       <w:pPr>
-        <w:rPr>
-          <w:rFonts w:ascii="UT Sans" w:hAnsi="UT Sans"/>
-          <w:b/>
-          <w:sz w:val="28"/>
-          <w:szCs w:val="28"/>
-        </w:rPr>
-      </w:pPr>
-    </w:p>
-    <w:p>
-      <w:pPr>
-        <w:rPr>
-          <w:rFonts w:ascii="UT Sans" w:hAnsi="UT Sans"/>
-          <w:b/>
-          <w:sz w:val="28"/>
-          <w:szCs w:val="28"/>
-        </w:rPr>
-      </w:pPr>
-      <w:r>
-        <w:rPr>
-          <w:rFonts w:ascii="UT Sans" w:hAnsi="UT Sans"/>
-          <w:b/>
-          <w:sz w:val="28"/>
-          <w:szCs w:val="28"/>
-        </w:rPr>
+        <w:jc w:val="center"/>
+        <w:rPr>
+          <w:rFonts w:ascii="UT Sans" w:hAnsi="UT Sans"/>
+          <w:b/>
+          <w:sz w:val="28"/>
+          <w:szCs w:val="28"/>
+        </w:rPr>
+      </w:pPr>
+      <w:r>
+        <w:rPr>
+          <w:rFonts w:ascii="UT Sans" w:hAnsi="UT Sans"/>
+          <w:b/>
+          <w:noProof/>
+          <w:sz w:val="28"/>
+          <w:szCs w:val="28"/>
+        </w:rPr>
+        <w:drawing>
+          <wp:inline distT="0" distB="0" distL="0" distR="0" wp14:anchorId="7F71A3BF" wp14:editId="45A3C5BB">
+            <wp:extent cx="4707172" cy="3016168"/>
+            <wp:effectExtent l="0" t="0" r="0" b="0"/>
+            <wp:docPr id="2" name="Picture 2"/>
+            <wp:cNvGraphicFramePr>
+              <a:graphicFrameLocks xmlns:a="http://schemas.openxmlformats.org/drawingml/2006/main" noChangeAspect="1"/>
+            </wp:cNvGraphicFramePr>
+            <a:graphic xmlns:a="http://schemas.openxmlformats.org/drawingml/2006/main">
+              <a:graphicData uri="http://schemas.openxmlformats.org/drawingml/2006/picture">
+                <pic:pic xmlns:pic="http://schemas.openxmlformats.org/drawingml/2006/picture">
+                  <pic:nvPicPr>
+                    <pic:cNvPr id="0" name="Untitled Diagram.drawio (1).png"/>
+                    <pic:cNvPicPr/>
+                  </pic:nvPicPr>
+                  <pic:blipFill>
+                    <a:blip r:embed="rId7">
+                      <a:extLst>
+                        <a:ext uri="{28A0092B-C50C-407E-A947-70E740481C1C}">
+                          <a14:useLocalDpi xmlns:a14="http://schemas.microsoft.com/office/drawing/2010/main" val="0"/>
+                        </a:ext>
+                      </a:extLst>
+                    </a:blip>
+                    <a:stretch>
+                      <a:fillRect/>
+                    </a:stretch>
+                  </pic:blipFill>
+                  <pic:spPr>
+                    <a:xfrm>
+                      <a:off x="0" y="0"/>
+                      <a:ext cx="4710001" cy="3017981"/>
+                    </a:xfrm>
+                    <a:prstGeom prst="rect">
+                      <a:avLst/>
+                    </a:prstGeom>
+                  </pic:spPr>
+                </pic:pic>
+              </a:graphicData>
+            </a:graphic>
+          </wp:inline>
+        </w:drawing>
+      </w:r>
+    </w:p>
+    <w:p>
+      <w:pPr>
+        <w:rPr>
+          <w:rFonts w:ascii="UT Sans" w:hAnsi="UT Sans"/>
+          <w:b/>
+          <w:sz w:val="28"/>
+          <w:szCs w:val="28"/>
+        </w:rPr>
+      </w:pPr>
+      <w:r>
+        <w:rPr>
+          <w:rFonts w:ascii="UT Sans" w:hAnsi="UT Sans"/>
+          <w:b/>
+          <w:sz w:val="28"/>
+          <w:szCs w:val="28"/>
+        </w:rPr>
+        <w:lastRenderedPageBreak/>
         <w:t>1.3 Sequence Diagram</w:t>
       </w:r>
     </w:p>
@@ -561,163 +611,124 @@
           <w:szCs w:val="28"/>
         </w:rPr>
       </w:pPr>
-    </w:p>
-    <w:p>
-      <w:pPr>
-        <w:rPr>
-          <w:rFonts w:ascii="UT Sans" w:hAnsi="UT Sans"/>
-          <w:b/>
-          <w:sz w:val="28"/>
-          <w:szCs w:val="28"/>
-        </w:rPr>
-      </w:pPr>
-    </w:p>
-    <w:p>
-      <w:pPr>
-        <w:rPr>
-          <w:rFonts w:ascii="UT Sans" w:hAnsi="UT Sans"/>
-          <w:b/>
-          <w:sz w:val="28"/>
-          <w:szCs w:val="28"/>
-        </w:rPr>
-      </w:pPr>
-    </w:p>
-    <w:p>
-      <w:pPr>
-        <w:rPr>
-          <w:rFonts w:ascii="UT Sans" w:hAnsi="UT Sans"/>
-          <w:b/>
-          <w:sz w:val="28"/>
-          <w:szCs w:val="28"/>
-        </w:rPr>
-      </w:pPr>
-    </w:p>
-    <w:p>
-      <w:pPr>
-        <w:rPr>
-          <w:rFonts w:ascii="UT Sans" w:hAnsi="UT Sans"/>
-          <w:b/>
-          <w:sz w:val="28"/>
-          <w:szCs w:val="28"/>
-        </w:rPr>
-      </w:pPr>
-    </w:p>
-    <w:p>
-      <w:pPr>
-        <w:rPr>
-          <w:rFonts w:ascii="UT Sans" w:hAnsi="UT Sans"/>
-          <w:b/>
-          <w:sz w:val="28"/>
-          <w:szCs w:val="28"/>
-        </w:rPr>
-      </w:pPr>
-    </w:p>
-    <w:p>
-      <w:pPr>
-        <w:rPr>
-          <w:rFonts w:ascii="UT Sans" w:hAnsi="UT Sans"/>
-          <w:b/>
-          <w:sz w:val="28"/>
-          <w:szCs w:val="28"/>
-        </w:rPr>
-      </w:pPr>
-    </w:p>
-    <w:p>
-      <w:pPr>
-        <w:rPr>
-          <w:rFonts w:ascii="UT Sans" w:hAnsi="UT Sans"/>
-          <w:b/>
-          <w:sz w:val="28"/>
-          <w:szCs w:val="28"/>
-        </w:rPr>
-      </w:pPr>
-    </w:p>
-    <w:p>
-      <w:pPr>
-        <w:rPr>
-          <w:rFonts w:ascii="UT Sans" w:hAnsi="UT Sans"/>
-          <w:b/>
-          <w:sz w:val="28"/>
-          <w:szCs w:val="28"/>
-        </w:rPr>
-      </w:pPr>
-    </w:p>
-    <w:p>
-      <w:pPr>
-        <w:rPr>
-          <w:rFonts w:ascii="UT Sans" w:hAnsi="UT Sans"/>
-          <w:b/>
-          <w:sz w:val="28"/>
-          <w:szCs w:val="28"/>
-        </w:rPr>
-      </w:pPr>
-    </w:p>
-    <w:p>
-      <w:pPr>
-        <w:rPr>
-          <w:rFonts w:ascii="UT Sans" w:hAnsi="UT Sans"/>
-          <w:b/>
-          <w:sz w:val="28"/>
-          <w:szCs w:val="28"/>
-        </w:rPr>
-      </w:pPr>
-    </w:p>
-    <w:p>
-      <w:pPr>
-        <w:rPr>
-          <w:rFonts w:ascii="UT Sans" w:hAnsi="UT Sans"/>
-          <w:b/>
-          <w:sz w:val="28"/>
-          <w:szCs w:val="28"/>
-        </w:rPr>
-      </w:pPr>
-    </w:p>
-    <w:p>
-      <w:pPr>
-        <w:rPr>
-          <w:rFonts w:ascii="UT Sans" w:hAnsi="UT Sans"/>
-          <w:b/>
-          <w:sz w:val="28"/>
-          <w:szCs w:val="28"/>
-        </w:rPr>
-      </w:pPr>
-    </w:p>
-    <w:p>
-      <w:pPr>
-        <w:rPr>
-          <w:rFonts w:ascii="UT Sans" w:hAnsi="UT Sans"/>
-          <w:b/>
-          <w:sz w:val="28"/>
-          <w:szCs w:val="28"/>
-        </w:rPr>
-      </w:pPr>
-    </w:p>
-    <w:p>
-      <w:pPr>
-        <w:rPr>
-          <w:rFonts w:ascii="UT Sans" w:hAnsi="UT Sans"/>
-          <w:b/>
-          <w:sz w:val="28"/>
-          <w:szCs w:val="28"/>
-        </w:rPr>
-      </w:pPr>
-    </w:p>
-    <w:p>
-      <w:pPr>
-        <w:rPr>
-          <w:rFonts w:ascii="UT Sans" w:hAnsi="UT Sans"/>
-          <w:b/>
-          <w:sz w:val="28"/>
-          <w:szCs w:val="28"/>
-        </w:rPr>
-      </w:pPr>
-      <w:r>
-        <w:rPr>
-          <w:rFonts w:ascii="UT Sans" w:hAnsi="UT Sans"/>
-          <w:b/>
-          <w:sz w:val="28"/>
-          <w:szCs w:val="28"/>
-        </w:rPr>
+      <w:r>
+        <w:rPr>
+          <w:rFonts w:ascii="UT Sans" w:hAnsi="UT Sans"/>
+          <w:b/>
+          <w:noProof/>
+          <w:sz w:val="28"/>
+          <w:szCs w:val="28"/>
+        </w:rPr>
+        <w:drawing>
+          <wp:inline distT="0" distB="0" distL="0" distR="0">
+            <wp:extent cx="5943600" cy="5988050"/>
+            <wp:effectExtent l="0" t="0" r="0" b="0"/>
+            <wp:docPr id="3" name="Picture 3"/>
+            <wp:cNvGraphicFramePr>
+              <a:graphicFrameLocks xmlns:a="http://schemas.openxmlformats.org/drawingml/2006/main" noChangeAspect="1"/>
+            </wp:cNvGraphicFramePr>
+            <a:graphic xmlns:a="http://schemas.openxmlformats.org/drawingml/2006/main">
+              <a:graphicData uri="http://schemas.openxmlformats.org/drawingml/2006/picture">
+                <pic:pic xmlns:pic="http://schemas.openxmlformats.org/drawingml/2006/picture">
+                  <pic:nvPicPr>
+                    <pic:cNvPr id="0" name="Untitled Diagram.drawio (2).png"/>
+                    <pic:cNvPicPr/>
+                  </pic:nvPicPr>
+                  <pic:blipFill>
+                    <a:blip r:embed="rId8">
+                      <a:extLst>
+                        <a:ext uri="{28A0092B-C50C-407E-A947-70E740481C1C}">
+                          <a14:useLocalDpi xmlns:a14="http://schemas.microsoft.com/office/drawing/2010/main" val="0"/>
+                        </a:ext>
+                      </a:extLst>
+                    </a:blip>
+                    <a:stretch>
+                      <a:fillRect/>
+                    </a:stretch>
+                  </pic:blipFill>
+                  <pic:spPr>
+                    <a:xfrm>
+                      <a:off x="0" y="0"/>
+                      <a:ext cx="5943600" cy="5988050"/>
+                    </a:xfrm>
+                    <a:prstGeom prst="rect">
+                      <a:avLst/>
+                    </a:prstGeom>
+                  </pic:spPr>
+                </pic:pic>
+              </a:graphicData>
+            </a:graphic>
+          </wp:inline>
+        </w:drawing>
+      </w:r>
+    </w:p>
+    <w:p>
+      <w:pPr>
+        <w:rPr>
+          <w:rFonts w:ascii="UT Sans" w:hAnsi="UT Sans"/>
+          <w:b/>
+          <w:sz w:val="28"/>
+          <w:szCs w:val="28"/>
+        </w:rPr>
+      </w:pPr>
+    </w:p>
+    <w:p>
+      <w:pPr>
+        <w:rPr>
+          <w:rFonts w:ascii="UT Sans" w:hAnsi="UT Sans"/>
+          <w:b/>
+          <w:sz w:val="28"/>
+          <w:szCs w:val="28"/>
+        </w:rPr>
+      </w:pPr>
+    </w:p>
+    <w:p>
+      <w:pPr>
+        <w:rPr>
+          <w:rFonts w:ascii="UT Sans" w:hAnsi="UT Sans"/>
+          <w:b/>
+          <w:sz w:val="28"/>
+          <w:szCs w:val="28"/>
+        </w:rPr>
+      </w:pPr>
+    </w:p>
+    <w:p>
+      <w:pPr>
+        <w:rPr>
+          <w:rFonts w:ascii="UT Sans" w:hAnsi="UT Sans"/>
+          <w:b/>
+          <w:sz w:val="28"/>
+          <w:szCs w:val="28"/>
+        </w:rPr>
+      </w:pPr>
+    </w:p>
+    <w:p>
+      <w:pPr>
+        <w:rPr>
+          <w:rFonts w:ascii="UT Sans" w:hAnsi="UT Sans"/>
+          <w:b/>
+          <w:sz w:val="28"/>
+          <w:szCs w:val="28"/>
+        </w:rPr>
+      </w:pPr>
+    </w:p>
+    <w:p>
+      <w:pPr>
+        <w:rPr>
+          <w:rFonts w:ascii="UT Sans" w:hAnsi="UT Sans"/>
+          <w:b/>
+          <w:sz w:val="28"/>
+          <w:szCs w:val="28"/>
+        </w:rPr>
+      </w:pPr>
+      <w:r>
+        <w:rPr>
+          <w:rFonts w:ascii="UT Sans" w:hAnsi="UT Sans"/>
+          <w:b/>
+          <w:sz w:val="28"/>
+          <w:szCs w:val="28"/>
+        </w:rPr>
+        <w:lastRenderedPageBreak/>
         <w:t xml:space="preserve">2. </w:t>
       </w:r>
       <w:proofErr w:type="spellStart"/>
@@ -922,7 +933,7 @@
           <w:szCs w:val="28"/>
         </w:rPr>
       </w:pPr>
-      <w:hyperlink r:id="rId7" w:history="1">
+      <w:hyperlink r:id="rId9" w:history="1">
         <w:r>
           <w:rPr>
             <w:rStyle w:val="Hyperlink"/>
@@ -1112,7 +1123,7 @@
                     <pic:cNvPicPr/>
                   </pic:nvPicPr>
                   <pic:blipFill>
-                    <a:blip r:embed="rId8">
+                    <a:blip r:embed="rId10">
                       <a:extLst>
                         <a:ext uri="{28A0092B-C50C-407E-A947-70E740481C1C}">
                           <a14:useLocalDpi xmlns:a14="http://schemas.microsoft.com/office/drawing/2010/main" val="0"/>
@@ -1170,7 +1181,7 @@
                     <pic:cNvPicPr/>
                   </pic:nvPicPr>
                   <pic:blipFill>
-                    <a:blip r:embed="rId9">
+                    <a:blip r:embed="rId11">
                       <a:extLst>
                         <a:ext uri="{28A0092B-C50C-407E-A947-70E740481C1C}">
                           <a14:useLocalDpi xmlns:a14="http://schemas.microsoft.com/office/drawing/2010/main" val="0"/>
@@ -1212,7 +1223,6 @@
           <w:sz w:val="28"/>
           <w:szCs w:val="28"/>
         </w:rPr>
-        <w:lastRenderedPageBreak/>
         <w:drawing>
           <wp:inline distT="0" distB="0" distL="0" distR="0" wp14:anchorId="247964B7" wp14:editId="60197B39">
             <wp:extent cx="4882101" cy="2139570"/>
@@ -1229,7 +1239,7 @@
                     <pic:cNvPicPr/>
                   </pic:nvPicPr>
                   <pic:blipFill>
-                    <a:blip r:embed="rId10">
+                    <a:blip r:embed="rId12">
                       <a:extLst>
                         <a:ext uri="{28A0092B-C50C-407E-A947-70E740481C1C}">
                           <a14:useLocalDpi xmlns:a14="http://schemas.microsoft.com/office/drawing/2010/main" val="0"/>
@@ -1271,6 +1281,7 @@
           <w:sz w:val="28"/>
           <w:szCs w:val="28"/>
         </w:rPr>
+        <w:lastRenderedPageBreak/>
         <w:drawing>
           <wp:inline distT="0" distB="0" distL="0" distR="0" wp14:anchorId="4C992321" wp14:editId="29E598A2">
             <wp:extent cx="5486400" cy="1066800"/>
@@ -1287,7 +1298,7 @@
                     <pic:cNvPicPr/>
                   </pic:nvPicPr>
                   <pic:blipFill>
-                    <a:blip r:embed="rId11">
+                    <a:blip r:embed="rId13">
                       <a:extLst>
                         <a:ext uri="{28A0092B-C50C-407E-A947-70E740481C1C}">
                           <a14:useLocalDpi xmlns:a14="http://schemas.microsoft.com/office/drawing/2010/main" val="0"/>
@@ -1350,10 +1361,10 @@
           <w:szCs w:val="28"/>
         </w:rPr>
         <w:drawing>
-          <wp:inline distT="0" distB="0" distL="0" distR="0" wp14:anchorId="681D4B0D" wp14:editId="46D52783">
-            <wp:extent cx="4572000" cy="2317750"/>
-            <wp:effectExtent l="0" t="0" r="0" b="6350"/>
-            <wp:docPr id="18" name="Picture 18"/>
+          <wp:inline distT="0" distB="0" distL="0" distR="0">
+            <wp:extent cx="4556097" cy="2099894"/>
+            <wp:effectExtent l="0" t="0" r="0" b="0"/>
+            <wp:docPr id="4" name="Picture 4"/>
             <wp:cNvGraphicFramePr>
               <a:graphicFrameLocks xmlns:a="http://schemas.openxmlformats.org/drawingml/2006/main" noChangeAspect="1"/>
             </wp:cNvGraphicFramePr>
@@ -1365,7 +1376,7 @@
                     <pic:cNvPicPr/>
                   </pic:nvPicPr>
                   <pic:blipFill>
-                    <a:blip r:embed="rId12">
+                    <a:blip r:embed="rId14">
                       <a:extLst>
                         <a:ext uri="{28A0092B-C50C-407E-A947-70E740481C1C}">
                           <a14:useLocalDpi xmlns:a14="http://schemas.microsoft.com/office/drawing/2010/main" val="0"/>
@@ -1379,7 +1390,7 @@
                   <pic:spPr>
                     <a:xfrm>
                       <a:off x="0" y="0"/>
-                      <a:ext cx="4571288" cy="2317389"/>
+                      <a:ext cx="4553051" cy="2098490"/>
                     </a:xfrm>
                     <a:prstGeom prst="rect">
                       <a:avLst/>
@@ -1401,6 +1412,7 @@
           <w:szCs w:val="28"/>
         </w:rPr>
       </w:pPr>
+      <w:bookmarkStart w:id="0" w:name="_GoBack"/>
       <w:r>
         <w:rPr>
           <w:rFonts w:ascii="UT Sans" w:hAnsi="UT Sans"/>
@@ -1408,11 +1420,10 @@
           <w:sz w:val="28"/>
           <w:szCs w:val="28"/>
         </w:rPr>
-        <w:lastRenderedPageBreak/>
         <w:drawing>
           <wp:inline distT="0" distB="0" distL="0" distR="0" wp14:anchorId="7A5994BE" wp14:editId="59AC3A27">
-            <wp:extent cx="5502302" cy="5234242"/>
-            <wp:effectExtent l="0" t="0" r="3175" b="5080"/>
+            <wp:extent cx="4572108" cy="4349364"/>
+            <wp:effectExtent l="0" t="0" r="0" b="0"/>
             <wp:docPr id="19" name="Picture 19"/>
             <wp:cNvGraphicFramePr>
               <a:graphicFrameLocks xmlns:a="http://schemas.openxmlformats.org/drawingml/2006/main" noChangeAspect="1"/>
@@ -1425,7 +1436,7 @@
                     <pic:cNvPicPr/>
                   </pic:nvPicPr>
                   <pic:blipFill>
-                    <a:blip r:embed="rId13">
+                    <a:blip r:embed="rId15">
                       <a:extLst>
                         <a:ext uri="{28A0092B-C50C-407E-A947-70E740481C1C}">
                           <a14:useLocalDpi xmlns:a14="http://schemas.microsoft.com/office/drawing/2010/main" val="0"/>
@@ -1439,7 +1450,7 @@
                   <pic:spPr>
                     <a:xfrm>
                       <a:off x="0" y="0"/>
-                      <a:ext cx="5509746" cy="5241323"/>
+                      <a:ext cx="4582125" cy="4358893"/>
                     </a:xfrm>
                     <a:prstGeom prst="rect">
                       <a:avLst/>
@@ -1451,23 +1462,25 @@
           </wp:inline>
         </w:drawing>
       </w:r>
-    </w:p>
-    <w:p>
-      <w:pPr>
-        <w:rPr>
-          <w:rFonts w:ascii="UT Sans" w:hAnsi="UT Sans"/>
-          <w:b/>
-          <w:sz w:val="28"/>
-          <w:szCs w:val="28"/>
-        </w:rPr>
-      </w:pPr>
-      <w:r>
-        <w:rPr>
-          <w:rFonts w:ascii="UT Sans" w:hAnsi="UT Sans"/>
-          <w:b/>
-          <w:sz w:val="28"/>
-          <w:szCs w:val="28"/>
-        </w:rPr>
+      <w:bookmarkEnd w:id="0"/>
+    </w:p>
+    <w:p>
+      <w:pPr>
+        <w:rPr>
+          <w:rFonts w:ascii="UT Sans" w:hAnsi="UT Sans"/>
+          <w:b/>
+          <w:sz w:val="28"/>
+          <w:szCs w:val="28"/>
+        </w:rPr>
+      </w:pPr>
+      <w:r>
+        <w:rPr>
+          <w:rFonts w:ascii="UT Sans" w:hAnsi="UT Sans"/>
+          <w:b/>
+          <w:sz w:val="28"/>
+          <w:szCs w:val="28"/>
+        </w:rPr>
+        <w:lastRenderedPageBreak/>
         <w:t xml:space="preserve">5. </w:t>
       </w:r>
       <w:proofErr w:type="spellStart"/>
@@ -1650,7 +1663,6 @@
           <w:sz w:val="28"/>
           <w:szCs w:val="28"/>
         </w:rPr>
-        <w:lastRenderedPageBreak/>
         <w:drawing>
           <wp:inline distT="0" distB="0" distL="0" distR="0">
             <wp:extent cx="5915851" cy="4496427"/>
@@ -1667,7 +1679,7 @@
                     <pic:cNvPicPr/>
                   </pic:nvPicPr>
                   <pic:blipFill>
-                    <a:blip r:embed="rId14">
+                    <a:blip r:embed="rId16">
                       <a:extLst>
                         <a:ext uri="{28A0092B-C50C-407E-A947-70E740481C1C}">
                           <a14:useLocalDpi xmlns:a14="http://schemas.microsoft.com/office/drawing/2010/main" val="0"/>
@@ -1782,6 +1794,7 @@
           <w:sz w:val="28"/>
           <w:szCs w:val="28"/>
         </w:rPr>
+        <w:lastRenderedPageBreak/>
         <w:t>6. ORM</w:t>
       </w:r>
     </w:p>
@@ -1800,7 +1813,6 @@
           <w:sz w:val="28"/>
           <w:szCs w:val="28"/>
         </w:rPr>
-        <w:lastRenderedPageBreak/>
         <w:drawing>
           <wp:inline distT="0" distB="0" distL="0" distR="0" wp14:anchorId="2A81B934" wp14:editId="4DAAC353">
             <wp:extent cx="2727297" cy="2522284"/>
@@ -1817,7 +1829,7 @@
                     <pic:cNvPicPr/>
                   </pic:nvPicPr>
                   <pic:blipFill>
-                    <a:blip r:embed="rId15">
+                    <a:blip r:embed="rId17">
                       <a:extLst>
                         <a:ext uri="{28A0092B-C50C-407E-A947-70E740481C1C}">
                           <a14:useLocalDpi xmlns:a14="http://schemas.microsoft.com/office/drawing/2010/main" val="0"/>
@@ -1875,7 +1887,7 @@
                     <pic:cNvPicPr/>
                   </pic:nvPicPr>
                   <pic:blipFill>
-                    <a:blip r:embed="rId16">
+                    <a:blip r:embed="rId18">
                       <a:extLst>
                         <a:ext uri="{28A0092B-C50C-407E-A947-70E740481C1C}">
                           <a14:useLocalDpi xmlns:a14="http://schemas.microsoft.com/office/drawing/2010/main" val="0"/>
@@ -1933,7 +1945,7 @@
                     <pic:cNvPicPr/>
                   </pic:nvPicPr>
                   <pic:blipFill>
-                    <a:blip r:embed="rId17">
+                    <a:blip r:embed="rId19">
                       <a:extLst>
                         <a:ext uri="{28A0092B-C50C-407E-A947-70E740481C1C}">
                           <a14:useLocalDpi xmlns:a14="http://schemas.microsoft.com/office/drawing/2010/main" val="0"/>
@@ -1976,6 +1988,7 @@
           <w:sz w:val="28"/>
           <w:szCs w:val="28"/>
         </w:rPr>
+        <w:lastRenderedPageBreak/>
         <w:t>7. SOLID</w:t>
       </w:r>
     </w:p>
@@ -1993,7 +2006,6 @@
           <w:sz w:val="28"/>
           <w:szCs w:val="28"/>
         </w:rPr>
-        <w:lastRenderedPageBreak/>
         <w:t>Open/Close Principle</w:t>
       </w:r>
     </w:p>
@@ -2137,7 +2149,7 @@
                     <pic:cNvPicPr/>
                   </pic:nvPicPr>
                   <pic:blipFill>
-                    <a:blip r:embed="rId18">
+                    <a:blip r:embed="rId20">
                       <a:extLst>
                         <a:ext uri="{28A0092B-C50C-407E-A947-70E740481C1C}">
                           <a14:useLocalDpi xmlns:a14="http://schemas.microsoft.com/office/drawing/2010/main" val="0"/>
@@ -2234,6 +2246,7 @@
           <w:sz w:val="28"/>
           <w:szCs w:val="28"/>
         </w:rPr>
+        <w:lastRenderedPageBreak/>
         <w:t>8. Design Patterns</w:t>
       </w:r>
     </w:p>
@@ -2253,7 +2266,6 @@
           <w:sz w:val="28"/>
           <w:szCs w:val="28"/>
         </w:rPr>
-        <w:lastRenderedPageBreak/>
         <w:t>Singleton</w:t>
       </w:r>
     </w:p>
@@ -2288,7 +2300,7 @@
                     <pic:cNvPicPr/>
                   </pic:nvPicPr>
                   <pic:blipFill>
-                    <a:blip r:embed="rId19">
+                    <a:blip r:embed="rId21">
                       <a:extLst>
                         <a:ext uri="{28A0092B-C50C-407E-A947-70E740481C1C}">
                           <a14:useLocalDpi xmlns:a14="http://schemas.microsoft.com/office/drawing/2010/main" val="0"/>
@@ -2346,7 +2358,7 @@
                     <pic:cNvPicPr/>
                   </pic:nvPicPr>
                   <pic:blipFill>
-                    <a:blip r:embed="rId20">
+                    <a:blip r:embed="rId22">
                       <a:extLst>
                         <a:ext uri="{28A0092B-C50C-407E-A947-70E740481C1C}">
                           <a14:useLocalDpi xmlns:a14="http://schemas.microsoft.com/office/drawing/2010/main" val="0"/>
@@ -2416,6 +2428,7 @@
           <w:sz w:val="28"/>
           <w:szCs w:val="28"/>
         </w:rPr>
+        <w:lastRenderedPageBreak/>
         <w:t>Facade</w:t>
       </w:r>
     </w:p>
@@ -2459,7 +2472,7 @@
                     <pic:cNvPicPr/>
                   </pic:nvPicPr>
                   <pic:blipFill>
-                    <a:blip r:embed="rId21">
+                    <a:blip r:embed="rId23">
                       <a:extLst>
                         <a:ext uri="{28A0092B-C50C-407E-A947-70E740481C1C}">
                           <a14:useLocalDpi xmlns:a14="http://schemas.microsoft.com/office/drawing/2010/main" val="0"/>
@@ -2517,7 +2530,7 @@
                     <pic:cNvPicPr/>
                   </pic:nvPicPr>
                   <pic:blipFill>
-                    <a:blip r:embed="rId22">
+                    <a:blip r:embed="rId24">
                       <a:extLst>
                         <a:ext uri="{28A0092B-C50C-407E-A947-70E740481C1C}">
                           <a14:useLocalDpi xmlns:a14="http://schemas.microsoft.com/office/drawing/2010/main" val="0"/>
@@ -3288,7 +3301,7 @@
   <a:extraClrSchemeLst/>
   <a:extLst>
     <a:ext uri="{05A4C25C-085E-4340-85A3-A5531E510DB2}">
-      <thm15:themeFamily xmlns="" xmlns:thm15="http://schemas.microsoft.com/office/thememl/2012/main" name="Office Theme" id="{62F939B6-93AF-4DB8-9C6B-D6C7DFDC589F}" vid="{4A3C46E8-61CC-4603-A589-7422A47A8E4A}"/>
+      <thm15:themeFamily xmlns:thm15="http://schemas.microsoft.com/office/thememl/2012/main" xmlns="" name="Office Theme" id="{62F939B6-93AF-4DB8-9C6B-D6C7DFDC589F}" vid="{4A3C46E8-61CC-4603-A589-7422A47A8E4A}"/>
     </a:ext>
   </a:extLst>
 </a:theme>
@@ -3299,7 +3312,7 @@
 </file>
 
 <file path=customXml/itemProps1.xml><?xml version="1.0" encoding="utf-8"?>
-<ds:datastoreItem xmlns:ds="http://schemas.openxmlformats.org/officeDocument/2006/customXml" ds:itemID="{15A77F4B-6B32-4390-B947-1F8E71871994}">
+<ds:datastoreItem xmlns:ds="http://schemas.openxmlformats.org/officeDocument/2006/customXml" ds:itemID="{83E63E00-BCA7-4858-8520-668FF42E12E7}">
   <ds:schemaRefs>
     <ds:schemaRef ds:uri="http://schemas.openxmlformats.org/officeDocument/2006/bibliography"/>
   </ds:schemaRefs>
